--- a/EIE/Concurso de ideas/Aplicación de literatura.docx
+++ b/EIE/Concurso de ideas/Aplicación de literatura.docx
@@ -4,23 +4,76 @@
   <w:body>
     <w:p>
       <w:pPr>
+        <w:jc w:val="center"/>
         <w:rPr>
           <w:rFonts w:ascii="Arial" w:hAnsi="Arial" w:cs="Arial"/>
           <w:b/>
           <w:sz w:val="32"/>
           <w:szCs w:val="32"/>
-          <w:u w:val="single"/>
-        </w:rPr>
-      </w:pPr>
-      <w:r>
+        </w:rPr>
+      </w:pPr>
+      <w:r>
+        <w:rPr>
+          <w:rFonts w:ascii="Arial" w:hAnsi="Arial" w:cs="Arial"/>
+          <w:b/>
+          <w:noProof/>
+          <w:sz w:val="32"/>
+          <w:szCs w:val="32"/>
+        </w:rPr>
+        <w:drawing>
+          <wp:inline distT="0" distB="0" distL="0" distR="0">
+            <wp:extent cx="4876800" cy="2743200"/>
+            <wp:effectExtent l="0" t="0" r="0" b="0"/>
+            <wp:docPr id="1" name="Picture 1"/>
+            <wp:cNvGraphicFramePr>
+              <a:graphicFrameLocks xmlns:a="http://schemas.openxmlformats.org/drawingml/2006/main" noChangeAspect="1"/>
+            </wp:cNvGraphicFramePr>
+            <a:graphic xmlns:a="http://schemas.openxmlformats.org/drawingml/2006/main">
+              <a:graphicData uri="http://schemas.openxmlformats.org/drawingml/2006/picture">
+                <pic:pic xmlns:pic="http://schemas.openxmlformats.org/drawingml/2006/picture">
+                  <pic:nvPicPr>
+                    <pic:cNvPr id="1" name="books.jpg"/>
+                    <pic:cNvPicPr/>
+                  </pic:nvPicPr>
+                  <pic:blipFill>
+                    <a:blip r:embed="rId7" cstate="print">
+                      <a:extLst>
+                        <a:ext uri="{28A0092B-C50C-407E-A947-70E740481C1C}">
+                          <a14:useLocalDpi xmlns:a14="http://schemas.microsoft.com/office/drawing/2010/main" val="0"/>
+                        </a:ext>
+                      </a:extLst>
+                    </a:blip>
+                    <a:stretch>
+                      <a:fillRect/>
+                    </a:stretch>
+                  </pic:blipFill>
+                  <pic:spPr>
+                    <a:xfrm>
+                      <a:off x="0" y="0"/>
+                      <a:ext cx="4876800" cy="2743200"/>
+                    </a:xfrm>
+                    <a:prstGeom prst="rect">
+                      <a:avLst/>
+                    </a:prstGeom>
+                  </pic:spPr>
+                </pic:pic>
+              </a:graphicData>
+            </a:graphic>
+          </wp:inline>
+        </w:drawing>
+      </w:r>
+      <w:bookmarkStart w:id="0" w:name="_GoBack"/>
+      <w:bookmarkEnd w:id="0"/>
+    </w:p>
+    <w:p>
+      <w:pPr>
         <w:rPr>
           <w:rFonts w:ascii="Arial" w:hAnsi="Arial" w:cs="Arial"/>
           <w:b/>
           <w:sz w:val="32"/>
           <w:szCs w:val="32"/>
         </w:rPr>
-        <w:t>RAQUEL SI LEES ESTE DOCUMENTO, SABRÉ QUE ERES UNA PUTA COTILLA</w:t>
-      </w:r>
+      </w:pPr>
     </w:p>
     <w:p>
       <w:pPr>
@@ -31,31 +84,19 @@
           <w:szCs w:val="32"/>
         </w:rPr>
       </w:pPr>
-      <w:bookmarkStart w:id="0" w:name="_GoBack"/>
-      <w:bookmarkEnd w:id="0"/>
-    </w:p>
-    <w:p>
-      <w:pPr>
+      <w:r>
         <w:rPr>
           <w:rFonts w:ascii="Arial" w:hAnsi="Arial" w:cs="Arial"/>
           <w:b/>
           <w:sz w:val="32"/>
           <w:szCs w:val="32"/>
         </w:rPr>
-      </w:pPr>
-      <w:r>
-        <w:rPr>
-          <w:rFonts w:ascii="Arial" w:hAnsi="Arial" w:cs="Arial"/>
-          <w:b/>
-          <w:sz w:val="32"/>
-          <w:szCs w:val="32"/>
-        </w:rPr>
         <w:t>APLICACIÓN DE LITERATURA</w:t>
       </w:r>
     </w:p>
     <w:p>
       <w:pPr>
-        <w:pStyle w:val="Prrafodelista"/>
+        <w:pStyle w:val="ListParagraph"/>
         <w:numPr>
           <w:ilvl w:val="0"/>
           <w:numId w:val="1"/>
@@ -77,7 +118,7 @@
     </w:p>
     <w:p>
       <w:pPr>
-        <w:pStyle w:val="Prrafodelista"/>
+        <w:pStyle w:val="ListParagraph"/>
         <w:numPr>
           <w:ilvl w:val="0"/>
           <w:numId w:val="1"/>
@@ -99,7 +140,7 @@
     </w:p>
     <w:p>
       <w:pPr>
-        <w:pStyle w:val="Prrafodelista"/>
+        <w:pStyle w:val="ListParagraph"/>
         <w:numPr>
           <w:ilvl w:val="0"/>
           <w:numId w:val="1"/>
@@ -121,7 +162,7 @@
     </w:p>
     <w:p>
       <w:pPr>
-        <w:pStyle w:val="Prrafodelista"/>
+        <w:pStyle w:val="ListParagraph"/>
         <w:numPr>
           <w:ilvl w:val="0"/>
           <w:numId w:val="1"/>
@@ -138,12 +179,22 @@
           <w:sz w:val="24"/>
           <w:szCs w:val="24"/>
         </w:rPr>
-        <w:t>Tutor: Estrella Martinez</w:t>
-      </w:r>
-    </w:p>
-    <w:p>
-      <w:pPr>
-        <w:pStyle w:val="Prrafodelista"/>
+        <w:t xml:space="preserve">Tutor: Estrella </w:t>
+      </w:r>
+      <w:proofErr w:type="spellStart"/>
+      <w:r>
+        <w:rPr>
+          <w:rFonts w:ascii="Arial" w:hAnsi="Arial" w:cs="Arial"/>
+          <w:sz w:val="24"/>
+          <w:szCs w:val="24"/>
+        </w:rPr>
+        <w:t>Martinez</w:t>
+      </w:r>
+      <w:proofErr w:type="spellEnd"/>
+    </w:p>
+    <w:p>
+      <w:pPr>
+        <w:pStyle w:val="ListParagraph"/>
         <w:numPr>
           <w:ilvl w:val="0"/>
           <w:numId w:val="1"/>
@@ -165,7 +216,7 @@
     </w:p>
     <w:p>
       <w:pPr>
-        <w:pStyle w:val="Prrafodelista"/>
+        <w:pStyle w:val="ListParagraph"/>
         <w:numPr>
           <w:ilvl w:val="0"/>
           <w:numId w:val="1"/>
@@ -182,12 +233,30 @@
           <w:sz w:val="24"/>
           <w:szCs w:val="24"/>
         </w:rPr>
-        <w:t>Dirección: C/ San Adrian 7 5D</w:t>
-      </w:r>
-    </w:p>
-    <w:p>
-      <w:pPr>
-        <w:pStyle w:val="Prrafodelista"/>
+        <w:t xml:space="preserve">Dirección: C/ San </w:t>
+      </w:r>
+      <w:proofErr w:type="spellStart"/>
+      <w:r>
+        <w:rPr>
+          <w:rFonts w:ascii="Arial" w:hAnsi="Arial" w:cs="Arial"/>
+          <w:sz w:val="24"/>
+          <w:szCs w:val="24"/>
+        </w:rPr>
+        <w:t>Adrian</w:t>
+      </w:r>
+      <w:proofErr w:type="spellEnd"/>
+      <w:r>
+        <w:rPr>
+          <w:rFonts w:ascii="Arial" w:hAnsi="Arial" w:cs="Arial"/>
+          <w:sz w:val="24"/>
+          <w:szCs w:val="24"/>
+        </w:rPr>
+        <w:t xml:space="preserve"> 7 5D</w:t>
+      </w:r>
+    </w:p>
+    <w:p>
+      <w:pPr>
+        <w:pStyle w:val="ListParagraph"/>
         <w:numPr>
           <w:ilvl w:val="0"/>
           <w:numId w:val="1"/>
@@ -209,7 +278,7 @@
     </w:p>
     <w:p>
       <w:pPr>
-        <w:pStyle w:val="Prrafodelista"/>
+        <w:pStyle w:val="ListParagraph"/>
         <w:numPr>
           <w:ilvl w:val="0"/>
           <w:numId w:val="1"/>
@@ -228,10 +297,10 @@
         </w:rPr>
         <w:t xml:space="preserve">Correo electrónico: </w:t>
       </w:r>
-      <w:hyperlink r:id="rId7" w:history="1">
+      <w:hyperlink r:id="rId8" w:history="1">
         <w:r>
           <w:rPr>
-            <w:rStyle w:val="Hipervnculo"/>
+            <w:rStyle w:val="Hyperlink"/>
             <w:rFonts w:ascii="Arial" w:hAnsi="Arial" w:cs="Arial"/>
             <w:sz w:val="24"/>
             <w:szCs w:val="24"/>
@@ -242,7 +311,7 @@
     </w:p>
     <w:p>
       <w:pPr>
-        <w:pStyle w:val="Prrafodelista"/>
+        <w:pStyle w:val="ListParagraph"/>
         <w:rPr>
           <w:rFonts w:ascii="Arial" w:hAnsi="Arial" w:cs="Arial"/>
           <w:sz w:val="24"/>
@@ -375,7 +444,25 @@
           <w:sz w:val="24"/>
           <w:szCs w:val="24"/>
         </w:rPr>
-        <w:t>Además, el autor podrá recibir feedback directamente de sus lectores sobre cómo se está desarrollando su obra, y recibir así sugerencias e ideas, pudiendo liberar al autor de bloqueos inspiracionales sobre cómo seguir la narración.</w:t>
+        <w:t xml:space="preserve">Además, el autor podrá recibir </w:t>
+      </w:r>
+      <w:proofErr w:type="spellStart"/>
+      <w:r>
+        <w:rPr>
+          <w:rFonts w:ascii="Arial" w:hAnsi="Arial" w:cs="Arial"/>
+          <w:sz w:val="24"/>
+          <w:szCs w:val="24"/>
+        </w:rPr>
+        <w:t>feedback</w:t>
+      </w:r>
+      <w:proofErr w:type="spellEnd"/>
+      <w:r>
+        <w:rPr>
+          <w:rFonts w:ascii="Arial" w:hAnsi="Arial" w:cs="Arial"/>
+          <w:sz w:val="24"/>
+          <w:szCs w:val="24"/>
+        </w:rPr>
+        <w:t xml:space="preserve"> directamente de sus lectores sobre cómo se está desarrollando su obra, y recibir así sugerencias e ideas, pudiendo liberar al autor de bloqueos inspiracionales sobre cómo seguir la narración.</w:t>
       </w:r>
     </w:p>
     <w:p>
@@ -443,7 +530,7 @@
     </w:p>
     <w:p>
       <w:pPr>
-        <w:pStyle w:val="Prrafodelista"/>
+        <w:pStyle w:val="ListParagraph"/>
         <w:numPr>
           <w:ilvl w:val="0"/>
           <w:numId w:val="3"/>
@@ -466,7 +553,7 @@
     </w:p>
     <w:p>
       <w:pPr>
-        <w:pStyle w:val="Prrafodelista"/>
+        <w:pStyle w:val="ListParagraph"/>
         <w:numPr>
           <w:ilvl w:val="0"/>
           <w:numId w:val="3"/>
@@ -489,7 +576,7 @@
     </w:p>
     <w:p>
       <w:pPr>
-        <w:pStyle w:val="Prrafodelista"/>
+        <w:pStyle w:val="ListParagraph"/>
         <w:numPr>
           <w:ilvl w:val="0"/>
           <w:numId w:val="3"/>
@@ -512,7 +599,7 @@
     </w:p>
     <w:p>
       <w:pPr>
-        <w:pStyle w:val="Prrafodelista"/>
+        <w:pStyle w:val="ListParagraph"/>
         <w:numPr>
           <w:ilvl w:val="0"/>
           <w:numId w:val="3"/>
@@ -838,7 +925,7 @@
       </w:r>
     </w:p>
     <w:sectPr>
-      <w:headerReference w:type="default" r:id="rId8"/>
+      <w:headerReference w:type="default" r:id="rId9"/>
       <w:pgSz w:w="11906" w:h="16838"/>
       <w:pgMar w:top="567" w:right="1701" w:bottom="851" w:left="1701" w:header="708" w:footer="708" w:gutter="0"/>
       <w:cols w:space="708"/>
@@ -902,7 +989,7 @@
 <w:hdr xmlns:wpc="http://schemas.microsoft.com/office/word/2010/wordprocessingCanvas" xmlns:cx="http://schemas.microsoft.com/office/drawing/2014/chartex" xmlns:cx1="http://schemas.microsoft.com/office/drawing/2015/9/8/chartex" xmlns:cx2="http://schemas.microsoft.com/office/drawing/2015/10/21/chartex" xmlns:cx3="http://schemas.microsoft.com/office/drawing/2016/5/9/chartex" xmlns:cx4="http://schemas.microsoft.com/office/drawing/2016/5/10/chartex" xmlns:cx5="http://schemas.microsoft.com/office/drawing/2016/5/11/chartex" xmlns:cx6="http://schemas.microsoft.com/office/drawing/2016/5/12/chartex" xmlns:cx7="http://schemas.microsoft.com/office/drawing/2016/5/13/chartex" xmlns:cx8="http://schemas.microsoft.com/office/drawing/2016/5/14/chartex" xmlns:mc="http://schemas.openxmlformats.org/markup-compatibility/2006" xmlns:aink="http://schemas.microsoft.com/office/drawing/2016/ink" xmlns:am3d="http://schemas.microsoft.com/office/drawing/2017/model3d" xmlns:o="urn:schemas-microsoft-com:office:office" xmlns:r="http://schemas.openxmlformats.org/officeDocument/2006/relationships" xmlns:m="http://schemas.openxmlformats.org/officeDocument/2006/math" xmlns:v="urn:schemas-microsoft-com:vml" xmlns:wp14="http://schemas.microsoft.com/office/word/2010/wordprocessingDrawing" xmlns:wp="http://schemas.openxmlformats.org/drawingml/2006/wordprocessingDrawing" xmlns:w10="urn:schemas-microsoft-com:office:word" xmlns:w="http://schemas.openxmlformats.org/wordprocessingml/2006/main" xmlns:w14="http://schemas.microsoft.com/office/word/2010/wordml" xmlns:w15="http://schemas.microsoft.com/office/word/2012/wordml" xmlns:w16cid="http://schemas.microsoft.com/office/word/2016/wordml/cid" xmlns:w16se="http://schemas.microsoft.com/office/word/2015/wordml/symex" xmlns:wpg="http://schemas.microsoft.com/office/word/2010/wordprocessingGroup" xmlns:wpi="http://schemas.microsoft.com/office/word/2010/wordprocessingInk" xmlns:wne="http://schemas.microsoft.com/office/word/2006/wordml" xmlns:wps="http://schemas.microsoft.com/office/word/2010/wordprocessingShape" mc:Ignorable="w14 w15 w16se w16cid wp14">
   <w:p>
     <w:pPr>
-      <w:pStyle w:val="Encabezado"/>
+      <w:pStyle w:val="Header"/>
       <w:jc w:val="center"/>
       <w:rPr>
         <w:rFonts w:ascii="Arial" w:hAnsi="Arial" w:cs="Arial"/>
@@ -921,7 +1008,7 @@
   </w:p>
   <w:p>
     <w:pPr>
-      <w:pStyle w:val="Encabezado"/>
+      <w:pStyle w:val="Header"/>
     </w:pPr>
   </w:p>
 </w:hdr>
@@ -1297,7 +1384,7 @@
       </w:pPr>
     </w:pPrDefault>
   </w:docDefaults>
-  <w:latentStyles w:defLockedState="0" w:defUIPriority="99" w:defSemiHidden="0" w:defUnhideWhenUsed="0" w:defQFormat="0" w:count="375">
+  <w:latentStyles w:defLockedState="0" w:defUIPriority="99" w:defSemiHidden="0" w:defUnhideWhenUsed="0" w:defQFormat="0" w:count="377">
     <w:lsdException w:name="Normal" w:uiPriority="0" w:qFormat="1"/>
     <w:lsdException w:name="heading 1" w:uiPriority="9" w:qFormat="1"/>
     <w:lsdException w:name="heading 2" w:semiHidden="1" w:uiPriority="9" w:unhideWhenUsed="1" w:qFormat="1"/>
@@ -1673,19 +1760,21 @@
     <w:lsdException w:name="Smart Hyperlink" w:semiHidden="1" w:unhideWhenUsed="1"/>
     <w:lsdException w:name="Hashtag" w:semiHidden="1" w:unhideWhenUsed="1"/>
     <w:lsdException w:name="Unresolved Mention" w:semiHidden="1" w:unhideWhenUsed="1"/>
+    <w:lsdException w:name="Smart Link" w:semiHidden="1" w:unhideWhenUsed="1"/>
+    <w:lsdException w:name="Smart Link Error" w:semiHidden="1" w:unhideWhenUsed="1"/>
   </w:latentStyles>
   <w:style w:type="paragraph" w:default="1" w:styleId="Normal">
     <w:name w:val="Normal"/>
     <w:qFormat/>
     <w:rsid w:val="008F2022"/>
   </w:style>
-  <w:style w:type="character" w:default="1" w:styleId="Fuentedeprrafopredeter">
+  <w:style w:type="character" w:default="1" w:styleId="DefaultParagraphFont">
     <w:name w:val="Default Paragraph Font"/>
     <w:uiPriority w:val="1"/>
     <w:semiHidden/>
     <w:unhideWhenUsed/>
   </w:style>
-  <w:style w:type="table" w:default="1" w:styleId="Tablanormal">
+  <w:style w:type="table" w:default="1" w:styleId="TableNormal">
     <w:name w:val="Normal Table"/>
     <w:uiPriority w:val="99"/>
     <w:semiHidden/>
@@ -1700,13 +1789,13 @@
       </w:tblCellMar>
     </w:tblPr>
   </w:style>
-  <w:style w:type="numbering" w:default="1" w:styleId="Sinlista">
+  <w:style w:type="numbering" w:default="1" w:styleId="NoList">
     <w:name w:val="No List"/>
     <w:uiPriority w:val="99"/>
     <w:semiHidden/>
     <w:unhideWhenUsed/>
   </w:style>
-  <w:style w:type="paragraph" w:styleId="Prrafodelista">
+  <w:style w:type="paragraph" w:styleId="ListParagraph">
     <w:name w:val="List Paragraph"/>
     <w:basedOn w:val="Normal"/>
     <w:uiPriority w:val="34"/>
@@ -1717,9 +1806,9 @@
       <w:contextualSpacing/>
     </w:pPr>
   </w:style>
-  <w:style w:type="character" w:styleId="Hipervnculo">
+  <w:style w:type="character" w:styleId="Hyperlink">
     <w:name w:val="Hyperlink"/>
-    <w:basedOn w:val="Fuentedeprrafopredeter"/>
+    <w:basedOn w:val="DefaultParagraphFont"/>
     <w:uiPriority w:val="99"/>
     <w:unhideWhenUsed/>
     <w:rsid w:val="008F2022"/>
@@ -1728,9 +1817,9 @@
       <w:u w:val="single"/>
     </w:rPr>
   </w:style>
-  <w:style w:type="character" w:styleId="Mencinsinresolver">
+  <w:style w:type="character" w:styleId="UnresolvedMention">
     <w:name w:val="Unresolved Mention"/>
-    <w:basedOn w:val="Fuentedeprrafopredeter"/>
+    <w:basedOn w:val="DefaultParagraphFont"/>
     <w:uiPriority w:val="99"/>
     <w:semiHidden/>
     <w:unhideWhenUsed/>
@@ -1740,10 +1829,10 @@
       <w:shd w:val="clear" w:color="auto" w:fill="E1DFDD"/>
     </w:rPr>
   </w:style>
-  <w:style w:type="paragraph" w:styleId="Encabezado">
+  <w:style w:type="paragraph" w:styleId="Header">
     <w:name w:val="header"/>
     <w:basedOn w:val="Normal"/>
-    <w:link w:val="EncabezadoCar"/>
+    <w:link w:val="HeaderChar"/>
     <w:uiPriority w:val="99"/>
     <w:unhideWhenUsed/>
     <w:rsid w:val="0059628F"/>
@@ -1755,17 +1844,17 @@
       <w:spacing w:after="0" w:line="240" w:lineRule="auto"/>
     </w:pPr>
   </w:style>
-  <w:style w:type="character" w:customStyle="1" w:styleId="EncabezadoCar">
-    <w:name w:val="Encabezado Car"/>
-    <w:basedOn w:val="Fuentedeprrafopredeter"/>
-    <w:link w:val="Encabezado"/>
+  <w:style w:type="character" w:customStyle="1" w:styleId="HeaderChar">
+    <w:name w:val="Header Char"/>
+    <w:basedOn w:val="DefaultParagraphFont"/>
+    <w:link w:val="Header"/>
     <w:uiPriority w:val="99"/>
     <w:rsid w:val="0059628F"/>
   </w:style>
-  <w:style w:type="paragraph" w:styleId="Piedepgina">
+  <w:style w:type="paragraph" w:styleId="Footer">
     <w:name w:val="footer"/>
     <w:basedOn w:val="Normal"/>
-    <w:link w:val="PiedepginaCar"/>
+    <w:link w:val="FooterChar"/>
     <w:uiPriority w:val="99"/>
     <w:unhideWhenUsed/>
     <w:rsid w:val="0059628F"/>
@@ -1777,10 +1866,10 @@
       <w:spacing w:after="0" w:line="240" w:lineRule="auto"/>
     </w:pPr>
   </w:style>
-  <w:style w:type="character" w:customStyle="1" w:styleId="PiedepginaCar">
-    <w:name w:val="Pie de página Car"/>
-    <w:basedOn w:val="Fuentedeprrafopredeter"/>
-    <w:link w:val="Piedepgina"/>
+  <w:style w:type="character" w:customStyle="1" w:styleId="FooterChar">
+    <w:name w:val="Footer Char"/>
+    <w:basedOn w:val="DefaultParagraphFont"/>
+    <w:link w:val="Footer"/>
     <w:uiPriority w:val="99"/>
     <w:rsid w:val="0059628F"/>
   </w:style>
